--- a/J3/J3jikken/report/20190515_j16434.docx
+++ b/J3/J3jikken/report/20190515_j16434.docx
@@ -387,7 +387,13 @@
         <w:rPr>
           <w:lang w:val="en-US" w:eastAsia="ja-JP" w:bidi="ar-SA"/>
         </w:rPr>
-        <w:t>　　ネットワーク部はどのネットワークに属しているか。</w:t>
+        <w:t>　</w:t>
+      </w:r>
+      <w:r>
+        <w:rPr>
+          <w:lang w:val="en-US" w:eastAsia="ja-JP" w:bidi="ar-SA"/>
+        </w:rPr>
+        <w:t>　ネットワーク部はどのネットワークに属しているか。</w:t>
       </w:r>
     </w:p>
     <w:p>
@@ -1224,157 +1230,281 @@
       </w:pPr>
       <w:r>
         <w:rPr/>
+        <w:t>　　つまりネットマスクが「</w:t>
+      </w:r>
+      <w:r>
+        <w:rPr/>
+        <w:t>255.255.255.0</w:t>
+      </w:r>
+      <w:r>
+        <w:rPr/>
+        <w:t>」の場合、</w:t>
+      </w:r>
+      <w:r>
+        <w:rPr/>
+        <w:t>IP</w:t>
+      </w:r>
+      <w:r>
+        <w:rPr/>
+        <w:t>アドレス「</w:t>
+      </w:r>
+      <w:r>
+        <w:rPr/>
+        <w:t>192.168.0.2</w:t>
+      </w:r>
+      <w:r>
+        <w:rPr/>
+        <w:t>」は「</w:t>
+      </w:r>
+      <w:r>
+        <w:rPr/>
+        <w:t>11000000.10101000.00000000</w:t>
+      </w:r>
+      <w:r>
+        <w:rPr/>
+        <w:t>ネットワークの</w:t>
+      </w:r>
+      <w:r>
+        <w:rPr/>
+        <w:t>00000010</w:t>
+      </w:r>
+      <w:r>
+        <w:rPr/>
+        <w:t>コンピュータ」という意味になる。</w:t>
+      </w:r>
+    </w:p>
+    <w:p>
+      <w:pPr>
+        <w:pStyle w:val="Normal"/>
+        <w:ind w:left="210" w:hanging="0"/>
+        <w:rPr/>
+      </w:pPr>
+      <w:r>
+        <w:rPr/>
+      </w:r>
+    </w:p>
+    <w:p>
+      <w:pPr>
+        <w:pStyle w:val="Normal"/>
+        <w:ind w:left="210" w:hanging="0"/>
+        <w:rPr>
+          <w:lang w:eastAsia="ja-JP"/>
+        </w:rPr>
+      </w:pPr>
+      <w:r>
+        <w:rPr>
+          <w:lang w:eastAsia="ja-JP"/>
+        </w:rPr>
+        <w:t>・ゲートウェイ</w:t>
+      </w:r>
+    </w:p>
+    <w:p>
+      <w:pPr>
+        <w:pStyle w:val="Normal"/>
+        <w:ind w:left="210" w:hanging="0"/>
+        <w:rPr>
+          <w:lang w:eastAsia="ja-JP"/>
+        </w:rPr>
+      </w:pPr>
+      <w:r>
+        <w:rPr>
+          <w:lang w:eastAsia="ja-JP"/>
+        </w:rPr>
+        <w:t>　ネットワークを中継する機器。</w:t>
+      </w:r>
+    </w:p>
+    <w:p>
+      <w:pPr>
+        <w:pStyle w:val="Normal"/>
+        <w:ind w:left="210" w:hanging="0"/>
+        <w:rPr>
+          <w:lang w:eastAsia="ja-JP"/>
+        </w:rPr>
+      </w:pPr>
+      <w:r>
+        <w:rPr>
+          <w:lang w:eastAsia="ja-JP"/>
+        </w:rPr>
+        <w:t>　規格の違うネットワーク間を中継。</w:t>
+      </w:r>
+    </w:p>
+    <w:p>
+      <w:pPr>
+        <w:pStyle w:val="Normal"/>
+        <w:ind w:left="210" w:hanging="0"/>
+        <w:rPr>
+          <w:lang w:eastAsia="ja-JP"/>
+        </w:rPr>
+      </w:pPr>
+      <w:r>
+        <w:rPr>
+          <w:lang w:eastAsia="ja-JP"/>
+        </w:rPr>
+        <w:t>　めっちゃ簡単に言うと翻訳機。</w:t>
+      </w:r>
+    </w:p>
+    <w:p>
+      <w:pPr>
+        <w:pStyle w:val="Normal"/>
+        <w:ind w:left="210" w:hanging="0"/>
+        <w:rPr>
+          <w:lang w:eastAsia="ja-JP"/>
+        </w:rPr>
+      </w:pPr>
+      <w:r>
+        <w:rPr>
+          <w:lang w:eastAsia="ja-JP"/>
+        </w:rPr>
+        <w:t>　</w:t>
+      </w:r>
+    </w:p>
+    <w:p>
+      <w:pPr>
+        <w:pStyle w:val="Normal"/>
+        <w:ind w:left="210" w:hanging="0"/>
+        <w:rPr>
+          <w:lang w:eastAsia="ja-JP"/>
+        </w:rPr>
+      </w:pPr>
+      <w:r>
+        <w:rPr>
+          <w:lang w:eastAsia="ja-JP"/>
+        </w:rPr>
+        <w:t>　・例</w:t>
+      </w:r>
+    </w:p>
+    <w:p>
+      <w:pPr>
+        <w:pStyle w:val="Normal"/>
+        <w:ind w:left="210" w:hanging="0"/>
+        <w:rPr>
+          <w:lang w:eastAsia="ja-JP"/>
+        </w:rPr>
+      </w:pPr>
+      <w:r>
+        <w:rPr>
+          <w:lang w:eastAsia="ja-JP"/>
+        </w:rPr>
+        <w:t>　　日本語しか分からないのに英語で話しかけられた。理解するには翻訳をしよう！の翻訳をして理解できるようにしてくれるもの。</w:t>
+      </w:r>
+    </w:p>
+    <w:p>
+      <w:pPr>
+        <w:pStyle w:val="Normal"/>
+        <w:ind w:left="210" w:hanging="0"/>
+        <w:rPr>
+          <w:lang w:eastAsia="ja-JP"/>
+        </w:rPr>
+      </w:pPr>
+      <w:r>
+        <w:rPr>
+          <w:lang w:eastAsia="ja-JP"/>
+        </w:rPr>
+      </w:r>
+    </w:p>
+    <w:p>
+      <w:pPr>
+        <w:pStyle w:val="Normal"/>
+        <w:ind w:left="210" w:hanging="0"/>
+        <w:rPr>
+          <w:lang w:eastAsia="ja-JP"/>
+        </w:rPr>
+      </w:pPr>
+      <w:r>
+        <w:rPr>
+          <w:lang w:eastAsia="ja-JP"/>
+        </w:rPr>
+        <w:t>　ゲートウェイがないと自分と違う規格が来たときに分からないで終わってしまう。</w:t>
+      </w:r>
+    </w:p>
+    <w:p>
+      <w:pPr>
+        <w:pStyle w:val="Normal"/>
+        <w:ind w:left="210" w:hanging="0"/>
+        <w:rPr>
+          <w:lang w:eastAsia="ja-JP"/>
+        </w:rPr>
+      </w:pPr>
+      <w:r>
+        <w:rPr>
+          <w:lang w:eastAsia="ja-JP"/>
+        </w:rPr>
+        <w:t>　</w:t>
+      </w:r>
+    </w:p>
+    <w:p>
+      <w:pPr>
+        <w:pStyle w:val="Normal"/>
+        <w:ind w:hanging="0"/>
+        <w:rPr>
+          <w:lang w:eastAsia="ja-JP"/>
+        </w:rPr>
+      </w:pPr>
+      <w:r>
+        <w:rPr>
+          <w:lang w:eastAsia="ja-JP"/>
+        </w:rPr>
+        <w:t xml:space="preserve"> </w:t>
+      </w:r>
+      <w:r>
+        <w:rPr>
+          <w:lang w:eastAsia="ja-JP"/>
+        </w:rPr>
+        <w:t xml:space="preserve">・ </w:t>
+      </w:r>
+      <w:r>
+        <w:rPr>
+          <w:lang w:eastAsia="ja-JP"/>
+        </w:rPr>
+        <w:t>DNS</w:t>
+      </w:r>
+    </w:p>
+    <w:p>
+      <w:pPr>
+        <w:pStyle w:val="Normal"/>
+        <w:ind w:hanging="0"/>
+        <w:rPr>
+          <w:lang w:eastAsia="ja-JP"/>
+        </w:rPr>
+      </w:pPr>
+      <w:r>
+        <w:rPr>
+          <w:lang w:eastAsia="ja-JP"/>
+        </w:rPr>
+        <w:t>　　システム（仕組み）。</w:t>
+      </w:r>
+    </w:p>
+    <w:p>
+      <w:pPr>
+        <w:pStyle w:val="Normal"/>
+        <w:ind w:hanging="0"/>
+        <w:rPr>
+          <w:lang w:eastAsia="ja-JP"/>
+        </w:rPr>
+      </w:pPr>
+      <w:r>
+        <w:rPr>
+          <w:lang w:eastAsia="ja-JP"/>
+        </w:rPr>
         <w:t>　　</w:t>
       </w:r>
       <w:r>
-        <w:rPr/>
-        <w:t>つまりネットマスクが「</w:t>
-      </w:r>
-      <w:r>
-        <w:rPr/>
-        <w:t>255.255.255.0</w:t>
-      </w:r>
-      <w:r>
-        <w:rPr/>
-        <w:t>」の場合、</w:t>
-      </w:r>
-      <w:r>
-        <w:rPr/>
+        <w:rPr>
+          <w:lang w:eastAsia="ja-JP"/>
+        </w:rPr>
         <w:t>IP</w:t>
       </w:r>
       <w:r>
-        <w:rPr/>
-        <w:t>アドレス「</w:t>
-      </w:r>
-      <w:r>
-        <w:rPr/>
-        <w:t>192.168.0.2</w:t>
-      </w:r>
-      <w:r>
-        <w:rPr/>
-        <w:t>」は「</w:t>
-      </w:r>
-      <w:r>
-        <w:rPr/>
-        <w:t>11000000.10101000.00000000</w:t>
-      </w:r>
-      <w:r>
-        <w:rPr/>
-        <w:t>ネットワークの</w:t>
-      </w:r>
-      <w:r>
-        <w:rPr/>
-        <w:t>00000010</w:t>
-      </w:r>
-      <w:r>
-        <w:rPr/>
-        <w:t>コンピュータ」という意味になる。</w:t>
-      </w:r>
-    </w:p>
-    <w:p>
-      <w:pPr>
-        <w:pStyle w:val="Normal"/>
-        <w:ind w:left="210" w:hanging="0"/>
-        <w:rPr/>
-      </w:pPr>
-      <w:r>
-        <w:rPr/>
-      </w:r>
-    </w:p>
-    <w:p>
-      <w:pPr>
-        <w:pStyle w:val="Normal"/>
-        <w:ind w:left="210" w:hanging="0"/>
-        <w:rPr>
-          <w:lang w:eastAsia="ja-JP"/>
-        </w:rPr>
-      </w:pPr>
-      <w:r>
-        <w:rPr>
-          <w:lang w:eastAsia="ja-JP"/>
-        </w:rPr>
-        <w:t>・ゲートウェイ</w:t>
-      </w:r>
-    </w:p>
-    <w:p>
-      <w:pPr>
-        <w:pStyle w:val="Normal"/>
-        <w:ind w:left="210" w:hanging="0"/>
-        <w:rPr>
-          <w:lang w:eastAsia="ja-JP"/>
-        </w:rPr>
-      </w:pPr>
-      <w:r>
-        <w:rPr>
-          <w:lang w:eastAsia="ja-JP"/>
-        </w:rPr>
-        <w:t>　ネットワークを中継する機器。</w:t>
-      </w:r>
-    </w:p>
-    <w:p>
-      <w:pPr>
-        <w:pStyle w:val="Normal"/>
-        <w:ind w:left="210" w:hanging="0"/>
-        <w:rPr>
-          <w:lang w:eastAsia="ja-JP"/>
-        </w:rPr>
-      </w:pPr>
-      <w:r>
-        <w:rPr>
-          <w:lang w:eastAsia="ja-JP"/>
-        </w:rPr>
-        <w:t>　規格の違うネットワーク間を中継。</w:t>
-      </w:r>
-    </w:p>
-    <w:p>
-      <w:pPr>
-        <w:pStyle w:val="Normal"/>
-        <w:ind w:left="210" w:hanging="0"/>
-        <w:rPr>
-          <w:lang w:eastAsia="ja-JP"/>
-        </w:rPr>
-      </w:pPr>
-      <w:r>
-        <w:rPr>
-          <w:lang w:eastAsia="ja-JP"/>
-        </w:rPr>
-        <w:t>　めっちゃ簡単に言うと翻訳機。</w:t>
-      </w:r>
-    </w:p>
-    <w:p>
-      <w:pPr>
-        <w:pStyle w:val="Normal"/>
-        <w:ind w:left="210" w:hanging="0"/>
-        <w:rPr>
-          <w:lang w:eastAsia="ja-JP"/>
-        </w:rPr>
-      </w:pPr>
-      <w:r>
-        <w:rPr>
-          <w:lang w:eastAsia="ja-JP"/>
-        </w:rPr>
-        <w:t>　</w:t>
-      </w:r>
-    </w:p>
-    <w:p>
-      <w:pPr>
-        <w:pStyle w:val="Normal"/>
-        <w:ind w:left="210" w:hanging="0"/>
-        <w:rPr>
-          <w:lang w:eastAsia="ja-JP"/>
-        </w:rPr>
-      </w:pPr>
-      <w:r>
-        <w:rPr>
-          <w:lang w:eastAsia="ja-JP"/>
-        </w:rPr>
-        <w:t>　・例</w:t>
-      </w:r>
-    </w:p>
-    <w:p>
-      <w:pPr>
-        <w:pStyle w:val="Normal"/>
-        <w:ind w:left="210" w:hanging="0"/>
+        <w:rPr>
+          <w:lang w:eastAsia="ja-JP"/>
+        </w:rPr>
+        <w:t>アドレスとドメイン名の紐付けを管理。</w:t>
+      </w:r>
+    </w:p>
+    <w:p>
+      <w:pPr>
+        <w:pStyle w:val="Normal"/>
+        <w:ind w:hanging="0"/>
         <w:rPr>
           <w:lang w:eastAsia="ja-JP"/>
         </w:rPr>
@@ -1389,51 +1519,13 @@
         <w:rPr>
           <w:lang w:eastAsia="ja-JP"/>
         </w:rPr>
-        <w:t>日本語しか分からないのに英語で話しかけられた。理解するには翻訳をしよう！の翻訳をして理解できるようにしてくれるもの。</w:t>
-      </w:r>
-    </w:p>
-    <w:p>
-      <w:pPr>
-        <w:pStyle w:val="Normal"/>
-        <w:ind w:left="210" w:hanging="0"/>
-        <w:rPr>
-          <w:lang w:eastAsia="ja-JP"/>
-        </w:rPr>
-      </w:pPr>
-      <w:r>
-        <w:rPr>
-          <w:lang w:eastAsia="ja-JP"/>
-        </w:rPr>
-      </w:r>
-    </w:p>
-    <w:p>
-      <w:pPr>
-        <w:pStyle w:val="Normal"/>
-        <w:ind w:left="210" w:hanging="0"/>
-        <w:rPr>
-          <w:lang w:eastAsia="ja-JP"/>
-        </w:rPr>
-      </w:pPr>
-      <w:r>
-        <w:rPr>
-          <w:lang w:eastAsia="ja-JP"/>
-        </w:rPr>
-        <w:t>　ゲートウェイがないと自分と違う規格が来たときに分からないで終わってしまう。</w:t>
-      </w:r>
-    </w:p>
-    <w:p>
-      <w:pPr>
-        <w:pStyle w:val="Normal"/>
-        <w:ind w:left="210" w:hanging="0"/>
-        <w:rPr>
-          <w:lang w:eastAsia="ja-JP"/>
-        </w:rPr>
-      </w:pPr>
-      <w:r>
-        <w:rPr>
-          <w:lang w:eastAsia="ja-JP"/>
-        </w:rPr>
-        <w:t>　</w:t>
+        <w:t>IP</w:t>
+      </w:r>
+      <w:r>
+        <w:rPr>
+          <w:lang w:eastAsia="ja-JP"/>
+        </w:rPr>
+        <w:t>アドレスとドメイン名の変換。</w:t>
       </w:r>
     </w:p>
     <w:p>
@@ -1448,13 +1540,173 @@
         <w:rPr>
           <w:lang w:eastAsia="ja-JP"/>
         </w:rPr>
-        <w:t xml:space="preserve"> </w:t>
-      </w:r>
-      <w:r>
-        <w:rPr>
-          <w:lang w:eastAsia="ja-JP"/>
-        </w:rPr>
-        <w:t xml:space="preserve">・ </w:t>
+      </w:r>
+    </w:p>
+    <w:p>
+      <w:pPr>
+        <w:pStyle w:val="Normal"/>
+        <w:ind w:hanging="0"/>
+        <w:rPr>
+          <w:lang w:eastAsia="ja-JP"/>
+        </w:rPr>
+      </w:pPr>
+      <w:r>
+        <w:rPr>
+          <w:lang w:eastAsia="ja-JP"/>
+        </w:rPr>
+        <w:t>　　・</w:t>
+      </w:r>
+      <w:r>
+        <w:rPr>
+          <w:lang w:eastAsia="ja-JP"/>
+        </w:rPr>
+        <w:t>IP</w:t>
+      </w:r>
+      <w:r>
+        <w:rPr>
+          <w:lang w:eastAsia="ja-JP"/>
+        </w:rPr>
+        <w:t>アドレスととドメイン名の関係</w:t>
+      </w:r>
+    </w:p>
+    <w:p>
+      <w:pPr>
+        <w:pStyle w:val="Normal"/>
+        <w:ind w:hanging="0"/>
+        <w:rPr>
+          <w:lang w:eastAsia="ja-JP"/>
+        </w:rPr>
+      </w:pPr>
+      <w:r>
+        <w:rPr>
+          <w:lang w:eastAsia="ja-JP"/>
+        </w:rPr>
+        <w:t>　　　</w:t>
+      </w:r>
+      <w:r>
+        <w:rPr>
+          <w:lang w:eastAsia="ja-JP"/>
+        </w:rPr>
+        <w:t>IP</w:t>
+      </w:r>
+      <w:r>
+        <w:rPr>
+          <w:lang w:eastAsia="ja-JP"/>
+        </w:rPr>
+        <w:t>アドレスはネットワーク上の住所。</w:t>
+      </w:r>
+    </w:p>
+    <w:p>
+      <w:pPr>
+        <w:pStyle w:val="Normal"/>
+        <w:ind w:hanging="0"/>
+        <w:rPr>
+          <w:lang w:eastAsia="ja-JP"/>
+        </w:rPr>
+      </w:pPr>
+      <w:r>
+        <w:rPr>
+          <w:lang w:eastAsia="ja-JP"/>
+        </w:rPr>
+        <w:t>　　　ドメイン名は</w:t>
+      </w:r>
+      <w:r>
+        <w:rPr>
+          <w:lang w:eastAsia="ja-JP"/>
+        </w:rPr>
+        <w:t>IP</w:t>
+      </w:r>
+      <w:r>
+        <w:rPr>
+          <w:lang w:eastAsia="ja-JP"/>
+        </w:rPr>
+        <w:t>アドレスに人間が分かりやすく付けた名前。</w:t>
+      </w:r>
+    </w:p>
+    <w:p>
+      <w:pPr>
+        <w:pStyle w:val="Normal"/>
+        <w:ind w:hanging="0"/>
+        <w:rPr>
+          <w:lang w:eastAsia="ja-JP"/>
+        </w:rPr>
+      </w:pPr>
+      <w:r>
+        <w:rPr>
+          <w:lang w:eastAsia="ja-JP"/>
+        </w:rPr>
+        <w:t>　　　全部</w:t>
+      </w:r>
+      <w:r>
+        <w:rPr>
+          <w:lang w:eastAsia="ja-JP"/>
+        </w:rPr>
+        <w:t>IP</w:t>
+      </w:r>
+      <w:r>
+        <w:rPr>
+          <w:lang w:eastAsia="ja-JP"/>
+        </w:rPr>
+        <w:t>アドレスで管理すると人間が分かりにくい。</w:t>
+      </w:r>
+    </w:p>
+    <w:p>
+      <w:pPr>
+        <w:pStyle w:val="Normal"/>
+        <w:ind w:hanging="0"/>
+        <w:rPr>
+          <w:lang w:eastAsia="ja-JP"/>
+        </w:rPr>
+      </w:pPr>
+      <w:r>
+        <w:rPr>
+          <w:lang w:eastAsia="ja-JP"/>
+        </w:rPr>
+        <w:t>　　　かといってドメイン名にするとコンピュータが分からない。</w:t>
+      </w:r>
+    </w:p>
+    <w:p>
+      <w:pPr>
+        <w:pStyle w:val="Normal"/>
+        <w:ind w:hanging="0"/>
+        <w:rPr>
+          <w:lang w:eastAsia="ja-JP"/>
+        </w:rPr>
+      </w:pPr>
+      <w:r>
+        <w:rPr>
+          <w:lang w:eastAsia="ja-JP"/>
+        </w:rPr>
+      </w:r>
+    </w:p>
+    <w:p>
+      <w:pPr>
+        <w:pStyle w:val="Normal"/>
+        <w:ind w:hanging="0"/>
+        <w:rPr>
+          <w:lang w:eastAsia="ja-JP"/>
+        </w:rPr>
+      </w:pPr>
+      <w:r>
+        <w:rPr>
+          <w:lang w:eastAsia="ja-JP"/>
+        </w:rPr>
+        <w:t>　　結果それなら変換して両方使えばいいじゃん！の変換をしてくれるもの。</w:t>
+      </w:r>
+    </w:p>
+    <w:p>
+      <w:pPr>
+        <w:pStyle w:val="Normal"/>
+        <w:ind w:hanging="0"/>
+        <w:rPr>
+          <w:lang w:eastAsia="ja-JP"/>
+        </w:rPr>
+      </w:pPr>
+      <w:r>
+        <w:rPr>
+          <w:lang w:eastAsia="ja-JP"/>
+        </w:rPr>
+        <w:t>　　</w:t>
       </w:r>
       <w:r>
         <w:rPr>
@@ -1462,6 +1714,24 @@
         </w:rPr>
         <w:t>DNS</w:t>
       </w:r>
+      <w:r>
+        <w:rPr>
+          <w:lang w:eastAsia="ja-JP"/>
+        </w:rPr>
+        <w:t>は</w:t>
+      </w:r>
+      <w:r>
+        <w:rPr>
+          <w:lang w:eastAsia="ja-JP"/>
+        </w:rPr>
+        <w:t>Domain Name System</w:t>
+      </w:r>
+      <w:r>
+        <w:rPr>
+          <w:lang w:eastAsia="ja-JP"/>
+        </w:rPr>
+        <w:t>の略。</w:t>
+      </w:r>
     </w:p>
     <w:p>
       <w:pPr>
@@ -1475,7 +1745,19 @@
         <w:rPr>
           <w:lang w:eastAsia="ja-JP"/>
         </w:rPr>
-        <w:t>　　システム（仕組み）。</w:t>
+        <w:t>　　ドメイン→</w:t>
+      </w:r>
+      <w:r>
+        <w:rPr>
+          <w:lang w:eastAsia="ja-JP"/>
+        </w:rPr>
+        <w:t>IP</w:t>
+      </w:r>
+      <w:r>
+        <w:rPr>
+          <w:lang w:eastAsia="ja-JP"/>
+        </w:rPr>
+        <w:t>を正引き</w:t>
       </w:r>
     </w:p>
     <w:p>
@@ -1496,13 +1778,13 @@
         <w:rPr>
           <w:lang w:eastAsia="ja-JP"/>
         </w:rPr>
-        <w:t>IP</w:t>
-      </w:r>
-      <w:r>
-        <w:rPr>
-          <w:lang w:eastAsia="ja-JP"/>
-        </w:rPr>
-        <w:t>アドレスとドメイン名の紐付けを管理。</w:t>
+        <w:t>IP→</w:t>
+      </w:r>
+      <w:r>
+        <w:rPr>
+          <w:lang w:eastAsia="ja-JP"/>
+        </w:rPr>
+        <w:t>ドメインを逆引き</w:t>
       </w:r>
     </w:p>
     <w:p>
@@ -1517,19 +1799,7 @@
         <w:rPr>
           <w:lang w:eastAsia="ja-JP"/>
         </w:rPr>
-        <w:t>　　</w:t>
-      </w:r>
-      <w:r>
-        <w:rPr>
-          <w:lang w:eastAsia="ja-JP"/>
-        </w:rPr>
-        <w:t>IP</w:t>
-      </w:r>
-      <w:r>
-        <w:rPr>
-          <w:lang w:eastAsia="ja-JP"/>
-        </w:rPr>
-        <w:t>アドレスとドメイン名の変換。</w:t>
+        <w:t>　　と言う。</w:t>
       </w:r>
     </w:p>
     <w:p>
@@ -1549,280 +1819,6 @@
     <w:p>
       <w:pPr>
         <w:pStyle w:val="Normal"/>
-        <w:ind w:hanging="0"/>
-        <w:rPr>
-          <w:lang w:eastAsia="ja-JP"/>
-        </w:rPr>
-      </w:pPr>
-      <w:r>
-        <w:rPr>
-          <w:lang w:eastAsia="ja-JP"/>
-        </w:rPr>
-        <w:t>　　・</w:t>
-      </w:r>
-      <w:r>
-        <w:rPr>
-          <w:lang w:eastAsia="ja-JP"/>
-        </w:rPr>
-        <w:t>IP</w:t>
-      </w:r>
-      <w:r>
-        <w:rPr>
-          <w:lang w:eastAsia="ja-JP"/>
-        </w:rPr>
-        <w:t>アドレスととドメイン名の関係</w:t>
-      </w:r>
-    </w:p>
-    <w:p>
-      <w:pPr>
-        <w:pStyle w:val="Normal"/>
-        <w:ind w:hanging="0"/>
-        <w:rPr>
-          <w:lang w:eastAsia="ja-JP"/>
-        </w:rPr>
-      </w:pPr>
-      <w:r>
-        <w:rPr>
-          <w:lang w:eastAsia="ja-JP"/>
-        </w:rPr>
-        <w:t>　　　</w:t>
-      </w:r>
-      <w:r>
-        <w:rPr>
-          <w:lang w:eastAsia="ja-JP"/>
-        </w:rPr>
-        <w:t>IP</w:t>
-      </w:r>
-      <w:r>
-        <w:rPr>
-          <w:lang w:eastAsia="ja-JP"/>
-        </w:rPr>
-        <w:t>アドレスはネットワーク上の住所。</w:t>
-      </w:r>
-    </w:p>
-    <w:p>
-      <w:pPr>
-        <w:pStyle w:val="Normal"/>
-        <w:ind w:hanging="0"/>
-        <w:rPr>
-          <w:lang w:eastAsia="ja-JP"/>
-        </w:rPr>
-      </w:pPr>
-      <w:r>
-        <w:rPr>
-          <w:lang w:eastAsia="ja-JP"/>
-        </w:rPr>
-        <w:t>　　　ドメイン名は</w:t>
-      </w:r>
-      <w:r>
-        <w:rPr>
-          <w:lang w:eastAsia="ja-JP"/>
-        </w:rPr>
-        <w:t>IP</w:t>
-      </w:r>
-      <w:r>
-        <w:rPr>
-          <w:lang w:eastAsia="ja-JP"/>
-        </w:rPr>
-        <w:t>アドレスに人間が分かりやすく付けた名前。</w:t>
-      </w:r>
-    </w:p>
-    <w:p>
-      <w:pPr>
-        <w:pStyle w:val="Normal"/>
-        <w:ind w:hanging="0"/>
-        <w:rPr>
-          <w:lang w:eastAsia="ja-JP"/>
-        </w:rPr>
-      </w:pPr>
-      <w:r>
-        <w:rPr>
-          <w:lang w:eastAsia="ja-JP"/>
-        </w:rPr>
-        <w:t>　　　全部</w:t>
-      </w:r>
-      <w:r>
-        <w:rPr>
-          <w:lang w:eastAsia="ja-JP"/>
-        </w:rPr>
-        <w:t>IP</w:t>
-      </w:r>
-      <w:r>
-        <w:rPr>
-          <w:lang w:eastAsia="ja-JP"/>
-        </w:rPr>
-        <w:t>アドレスで管理すると人間が分かりにくい。</w:t>
-      </w:r>
-    </w:p>
-    <w:p>
-      <w:pPr>
-        <w:pStyle w:val="Normal"/>
-        <w:ind w:hanging="0"/>
-        <w:rPr>
-          <w:lang w:eastAsia="ja-JP"/>
-        </w:rPr>
-      </w:pPr>
-      <w:r>
-        <w:rPr>
-          <w:lang w:eastAsia="ja-JP"/>
-        </w:rPr>
-        <w:t>　　　かといってドメイン名にするとコンピュータが分からない。</w:t>
-      </w:r>
-    </w:p>
-    <w:p>
-      <w:pPr>
-        <w:pStyle w:val="Normal"/>
-        <w:ind w:hanging="0"/>
-        <w:rPr>
-          <w:lang w:eastAsia="ja-JP"/>
-        </w:rPr>
-      </w:pPr>
-      <w:r>
-        <w:rPr>
-          <w:lang w:eastAsia="ja-JP"/>
-        </w:rPr>
-      </w:r>
-    </w:p>
-    <w:p>
-      <w:pPr>
-        <w:pStyle w:val="Normal"/>
-        <w:ind w:hanging="0"/>
-        <w:rPr>
-          <w:lang w:eastAsia="ja-JP"/>
-        </w:rPr>
-      </w:pPr>
-      <w:r>
-        <w:rPr>
-          <w:lang w:eastAsia="ja-JP"/>
-        </w:rPr>
-        <w:t>　　結果それなら変換して両方使えばいいじゃん！の変換をしてくれるもの。</w:t>
-      </w:r>
-    </w:p>
-    <w:p>
-      <w:pPr>
-        <w:pStyle w:val="Normal"/>
-        <w:ind w:hanging="0"/>
-        <w:rPr>
-          <w:lang w:eastAsia="ja-JP"/>
-        </w:rPr>
-      </w:pPr>
-      <w:r>
-        <w:rPr>
-          <w:lang w:eastAsia="ja-JP"/>
-        </w:rPr>
-        <w:t>　　</w:t>
-      </w:r>
-      <w:r>
-        <w:rPr>
-          <w:lang w:eastAsia="ja-JP"/>
-        </w:rPr>
-        <w:t>DNS</w:t>
-      </w:r>
-      <w:r>
-        <w:rPr>
-          <w:lang w:eastAsia="ja-JP"/>
-        </w:rPr>
-        <w:t>は</w:t>
-      </w:r>
-      <w:r>
-        <w:rPr>
-          <w:lang w:eastAsia="ja-JP"/>
-        </w:rPr>
-        <w:t>Domain Name System</w:t>
-      </w:r>
-      <w:r>
-        <w:rPr>
-          <w:lang w:eastAsia="ja-JP"/>
-        </w:rPr>
-        <w:t>の略。</w:t>
-      </w:r>
-    </w:p>
-    <w:p>
-      <w:pPr>
-        <w:pStyle w:val="Normal"/>
-        <w:ind w:hanging="0"/>
-        <w:rPr>
-          <w:lang w:eastAsia="ja-JP"/>
-        </w:rPr>
-      </w:pPr>
-      <w:r>
-        <w:rPr>
-          <w:lang w:eastAsia="ja-JP"/>
-        </w:rPr>
-        <w:t>　　ドメイン→</w:t>
-      </w:r>
-      <w:r>
-        <w:rPr>
-          <w:lang w:eastAsia="ja-JP"/>
-        </w:rPr>
-        <w:t>IP</w:t>
-      </w:r>
-      <w:r>
-        <w:rPr>
-          <w:lang w:eastAsia="ja-JP"/>
-        </w:rPr>
-        <w:t>を正引き</w:t>
-      </w:r>
-    </w:p>
-    <w:p>
-      <w:pPr>
-        <w:pStyle w:val="Normal"/>
-        <w:ind w:hanging="0"/>
-        <w:rPr>
-          <w:lang w:eastAsia="ja-JP"/>
-        </w:rPr>
-      </w:pPr>
-      <w:r>
-        <w:rPr>
-          <w:lang w:eastAsia="ja-JP"/>
-        </w:rPr>
-        <w:t>　　</w:t>
-      </w:r>
-      <w:r>
-        <w:rPr>
-          <w:lang w:eastAsia="ja-JP"/>
-        </w:rPr>
-        <w:t>IP→</w:t>
-      </w:r>
-      <w:r>
-        <w:rPr>
-          <w:lang w:eastAsia="ja-JP"/>
-        </w:rPr>
-        <w:t>ドメインを逆引き</w:t>
-      </w:r>
-    </w:p>
-    <w:p>
-      <w:pPr>
-        <w:pStyle w:val="Normal"/>
-        <w:ind w:hanging="0"/>
-        <w:rPr>
-          <w:lang w:eastAsia="ja-JP"/>
-        </w:rPr>
-      </w:pPr>
-      <w:r>
-        <w:rPr>
-          <w:lang w:eastAsia="ja-JP"/>
-        </w:rPr>
-        <w:t>　　と言う。</w:t>
-      </w:r>
-    </w:p>
-    <w:p>
-      <w:pPr>
-        <w:pStyle w:val="Normal"/>
-        <w:ind w:hanging="0"/>
-        <w:rPr>
-          <w:lang w:eastAsia="ja-JP"/>
-        </w:rPr>
-      </w:pPr>
-      <w:r>
-        <w:rPr>
-          <w:lang w:eastAsia="ja-JP"/>
-        </w:rPr>
-      </w:r>
-    </w:p>
-    <w:p>
-      <w:pPr>
-        <w:pStyle w:val="Normal"/>
         <w:ind w:left="210" w:hanging="0"/>
         <w:rPr>
           <w:lang w:eastAsia="ja-JP"/>
@@ -1839,9 +1835,7 @@
       <w:pPr>
         <w:pStyle w:val="Normal"/>
         <w:ind w:left="210" w:hanging="0"/>
-        <w:rPr>
-          <w:lang w:eastAsia="ja-JP"/>
-        </w:rPr>
+        <w:rPr/>
       </w:pPr>
       <w:r>
         <w:rPr>
@@ -1863,9 +1857,7 @@
       <w:pPr>
         <w:pStyle w:val="Normal"/>
         <w:ind w:left="210" w:hanging="0"/>
-        <w:rPr>
-          <w:lang w:eastAsia="ja-JP"/>
-        </w:rPr>
+        <w:rPr/>
       </w:pPr>
       <w:r>
         <w:rPr>
@@ -1887,9 +1879,7 @@
       <w:pPr>
         <w:pStyle w:val="Normal"/>
         <w:ind w:left="210" w:hanging="0"/>
-        <w:rPr>
-          <w:lang w:eastAsia="ja-JP"/>
-        </w:rPr>
+        <w:rPr/>
       </w:pPr>
       <w:r>
         <w:rPr>
@@ -1911,9 +1901,7 @@
       <w:pPr>
         <w:pStyle w:val="Normal"/>
         <w:ind w:left="210" w:hanging="0"/>
-        <w:rPr>
-          <w:lang w:eastAsia="ja-JP"/>
-        </w:rPr>
+        <w:rPr/>
       </w:pPr>
       <w:r>
         <w:rPr>
@@ -1994,9 +1982,7 @@
         <w:pStyle w:val="ListParagraph"/>
         <w:ind w:left="210" w:hanging="0"/>
         <w:jc w:val="left"/>
-        <w:rPr>
-          <w:lang w:eastAsia="ja-JP"/>
-        </w:rPr>
+        <w:rPr/>
       </w:pPr>
       <w:r>
         <w:rPr>
@@ -2040,21 +2026,17 @@
         <w:docPartGallery w:val="Page Numbers (Bottom of Page)"/>
         <w:docPartUnique w:val="true"/>
       </w:docPartObj>
-      <w:id w:val="1947424571"/>
+      <w:id w:val="1910874932"/>
     </w:sdtPr>
     <w:sdtContent>
       <w:p>
         <w:pPr>
           <w:pStyle w:val="Footer"/>
           <w:jc w:val="center"/>
-          <w:rPr>
-            <w:lang w:eastAsia="ja-JP"/>
-          </w:rPr>
+          <w:rPr/>
         </w:pPr>
         <w:r>
-          <w:rPr>
-            <w:lang w:eastAsia="ja-JP"/>
-          </w:rPr>
+          <w:rPr/>
           <w:fldChar w:fldCharType="begin"/>
         </w:r>
         <w:r>
@@ -2098,11 +2080,7 @@
       </w:tabs>
       <w:spacing w:lineRule="auto" w:line="264"/>
       <w:jc w:val="center"/>
-      <w:rPr>
-        <w:color w:val="000000" w:themeColor="text1"/>
-        <w:sz w:val="48"/>
-        <w:szCs w:val="48"/>
-      </w:rPr>
+      <w:rPr/>
     </w:pPr>
     <w:r>
       <mc:AlternateContent>
@@ -2116,7 +2094,7 @@
               <wp:positionV relativeFrom="page">
                 <wp:posOffset>267335</wp:posOffset>
               </wp:positionV>
-              <wp:extent cx="6690995" cy="10271760"/>
+              <wp:extent cx="6691630" cy="10271760"/>
               <wp:effectExtent l="0" t="0" r="16510" b="15240"/>
               <wp:wrapNone/>
               <wp:docPr id="2" name="四角形 222"/>
@@ -2127,7 +2105,7 @@
                     <wps:spPr>
                       <a:xfrm>
                         <a:off x="0" y="0"/>
-                        <a:ext cx="6690240" cy="10271160"/>
+                        <a:ext cx="6690960" cy="10271160"/>
                       </a:xfrm>
                       <a:prstGeom prst="rect">
                         <a:avLst/>
@@ -2167,7 +2145,7 @@
         </mc:Choice>
         <mc:Fallback>
           <w:pict>
-            <v:rect id="shape_0" ID="四角形 222" stroked="t" style="position:absolute;margin-left:51.6pt;margin-top:21.05pt;width:526.75pt;height:808.7pt;mso-position-horizontal-relative:page;mso-position-vertical-relative:page" wp14:anchorId="1F2FBC79">
+            <v:rect id="shape_0" ID="四角形 222" stroked="t" style="position:absolute;margin-left:51.6pt;margin-top:21.05pt;width:526.8pt;height:808.7pt;mso-position-horizontal-relative:page;mso-position-vertical-relative:page" wp14:anchorId="1F2FBC79">
               <w10:wrap type="none"/>
               <v:fill o:detectmouseclick="t" on="false"/>
               <v:stroke color="#767171" weight="15840" joinstyle="miter" endcap="flat"/>
@@ -2201,7 +2179,43 @@
         <w:szCs w:val="48"/>
         <w:lang w:eastAsia="ja-JP"/>
       </w:rPr>
-      <w:t>年○月○日）</w:t>
+      <w:t>年</w:t>
+    </w:r>
+    <w:r>
+      <w:rPr>
+        <w:color w:val="000000" w:themeColor="text1"/>
+        <w:sz w:val="48"/>
+        <w:szCs w:val="48"/>
+        <w:lang w:eastAsia="ja-JP"/>
+      </w:rPr>
+      <w:t>5</w:t>
+    </w:r>
+    <w:r>
+      <w:rPr>
+        <w:color w:val="000000" w:themeColor="text1"/>
+        <w:sz w:val="48"/>
+        <w:szCs w:val="48"/>
+        <w:lang w:eastAsia="ja-JP"/>
+      </w:rPr>
+      <w:t>月</w:t>
+    </w:r>
+    <w:r>
+      <w:rPr>
+        <w:color w:val="000000" w:themeColor="text1"/>
+        <w:sz w:val="48"/>
+        <w:szCs w:val="48"/>
+        <w:lang w:eastAsia="ja-JP"/>
+      </w:rPr>
+      <w:t>15</w:t>
+    </w:r>
+    <w:r>
+      <w:rPr>
+        <w:color w:val="000000" w:themeColor="text1"/>
+        <w:sz w:val="48"/>
+        <w:szCs w:val="48"/>
+        <w:lang w:eastAsia="ja-JP"/>
+      </w:rPr>
+      <w:t>日）</w:t>
     </w:r>
   </w:p>
   <w:p>
@@ -2638,7 +2652,7 @@
       <w:color w:val="00000A"/>
       <w:sz w:val="21"/>
       <w:szCs w:val="22"/>
-      <w:lang w:val="en-US" w:bidi="ar-SA" w:eastAsia="ja-JP"/>
+      <w:lang w:val="en-US" w:eastAsia="ja-JP" w:bidi="ar-SA"/>
     </w:rPr>
   </w:style>
   <w:style w:type="character" w:styleId="DefaultParagraphFont" w:default="1">
